--- a/CV.docx
+++ b/CV.docx
@@ -4,7 +4,7 @@
   <w:body>
     <w:tbl>
       <w:tblPr>
-        <w:tblW w:w="0pt" w:type="auto"/>
+        <w:tblW w:w="0pt" w:type="dxa"/>
         <w:tblLayout w:type="fixed"/>
         <w:tblCellMar>
           <w:start w:w="5.75pt" w:type="dxa"/>
@@ -34,6 +34,9 @@
               <w:jc w:val="center"/>
             </w:pPr>
             <w:r>
+              <w:rPr>
+                <w:noProof/>
+              </w:rPr>
               <w:drawing>
                 <wp:inline distT="0" distB="0" distL="0" distR="0" wp14:anchorId="330A1540" wp14:editId="215BA2CC">
                   <wp:extent cx="1865697" cy="2432050"/>
@@ -118,15 +121,15 @@
               <mc:AlternateContent>
                 <mc:Choice Requires="v">
                   <w:pict w14:anchorId="16E0A73E">
-                    <v:rect id="_x0000_i1049" style="width:0;height:1.5pt" o:hralign="center" o:hrstd="t" o:hr="t" fillcolor="#a0a0a0" stroked="f"/>
+                    <v:rect id="_x0000_i1025" style="width:318.15pt;height:2.15pt" o:hrpct="608" o:hralign="center" o:hrstd="t" o:hr="t" fillcolor="#a0a0a0" stroked="f"/>
                   </w:pict>
                 </mc:Choice>
                 <mc:Fallback>
                   <w:drawing>
-                    <wp:inline distT="0" distB="0" distL="0" distR="0" wp14:anchorId="1C48F59E" wp14:editId="466BDDC5">
-                      <wp:extent cx="6647180" cy="86360"/>
+                    <wp:inline distT="0" distB="0" distL="0" distR="0" wp14:anchorId="43BE457B" wp14:editId="5E14BC08">
+                      <wp:extent cx="4040505" cy="22225"/>
                       <wp:effectExtent l="0" t="0" r="0" b="0"/>
-                      <wp:docPr id="1591441930" name="Horizontal Line 25"/>
+                      <wp:docPr id="1833727308" name="Horizontal Line 1"/>
                       <wp:cNvGraphicFramePr>
                         <a:graphicFrameLocks xmlns:a="http://purl.oclc.org/ooxml/drawingml/main"/>
                       </wp:cNvGraphicFramePr>
@@ -139,7 +142,7 @@
                             <wp:spPr bwMode="auto">
                               <a:xfrm>
                                 <a:off x="0" y="0"/>
-                                <a:ext cx="6647180" cy="91440"/>
+                                <a:ext cx="4040505" cy="27305"/>
                               </a:xfrm>
                               <a:prstGeom prst="rect">
                                 <a:avLst/>
@@ -257,13 +260,7 @@
               <w:rPr>
                 <w:lang w:val="en-US"/>
               </w:rPr>
-              <w:t xml:space="preserve"> Wireshark, Packet Tracer</w:t>
-            </w:r>
-            <w:r>
-              <w:rPr>
-                <w:lang w:val="en-US"/>
-              </w:rPr>
-              <w:t xml:space="preserve">, </w:t>
+              <w:t xml:space="preserve"> Wireshark, Packet Tracer, </w:t>
             </w:r>
             <w:r>
               <w:rPr>
@@ -277,15 +274,15 @@
               <mc:AlternateContent>
                 <mc:Choice Requires="v">
                   <w:pict w14:anchorId="437CB224">
-                    <v:rect id="_x0000_i1050" style="width:0;height:1.5pt" o:hralign="center" o:hrstd="t" o:hr="t" fillcolor="#a0a0a0" stroked="f"/>
+                    <v:rect id="_x0000_i1026" style="width:327.6pt;height:3.55pt" o:hrpct="626" o:hralign="center" o:hrstd="t" o:hr="t" fillcolor="#a0a0a0" stroked="f"/>
                   </w:pict>
                 </mc:Choice>
                 <mc:Fallback>
                   <w:drawing>
-                    <wp:inline distT="0" distB="0" distL="0" distR="0" wp14:anchorId="6C8E4FA1" wp14:editId="0F15AA8B">
-                      <wp:extent cx="41614725" cy="1270"/>
+                    <wp:inline distT="0" distB="0" distL="0" distR="0" wp14:anchorId="7233E676" wp14:editId="17F4EC1D">
+                      <wp:extent cx="4164330" cy="112395"/>
                       <wp:effectExtent l="0" t="0" r="0" b="0"/>
-                      <wp:docPr id="1257414123" name="Horizontal Line 26"/>
+                      <wp:docPr id="1128102295" name="Horizontal Line 2"/>
                       <wp:cNvGraphicFramePr>
                         <a:graphicFrameLocks xmlns:a="http://purl.oclc.org/ooxml/drawingml/main"/>
                       </wp:cNvGraphicFramePr>
@@ -298,7 +295,7 @@
                             <wp:spPr bwMode="auto">
                               <a:xfrm>
                                 <a:off x="0" y="0"/>
-                                <a:ext cx="41614725" cy="1270"/>
+                                <a:ext cx="4164330" cy="117475"/>
                               </a:xfrm>
                               <a:prstGeom prst="rect">
                                 <a:avLst/>
@@ -407,15 +404,15 @@
               <mc:AlternateContent>
                 <mc:Choice Requires="v">
                   <w:pict w14:anchorId="21CAE6E5">
-                    <v:rect id="_x0000_i1051" style="width:0;height:1.5pt" o:hralign="center" o:hrstd="t" o:hr="t" fillcolor="#a0a0a0" stroked="f"/>
+                    <v:rect id="_x0000_i1027" style="width:354.25pt;height:3.55pt" o:hrpct="677" o:hralign="center" o:hrstd="t" o:hr="t" fillcolor="#a0a0a0" stroked="f"/>
                   </w:pict>
                 </mc:Choice>
                 <mc:Fallback>
                   <w:drawing>
-                    <wp:inline distT="0" distB="0" distL="0" distR="0" wp14:anchorId="7ABD4406" wp14:editId="78343BC5">
-                      <wp:extent cx="41614725" cy="1270"/>
+                    <wp:inline distT="0" distB="0" distL="0" distR="0" wp14:anchorId="1E81786B" wp14:editId="1964D273">
+                      <wp:extent cx="4498975" cy="40005"/>
                       <wp:effectExtent l="0" t="0" r="0" b="0"/>
-                      <wp:docPr id="726573232" name="Horizontal Line 27"/>
+                      <wp:docPr id="291489715" name="Horizontal Line 3"/>
                       <wp:cNvGraphicFramePr>
                         <a:graphicFrameLocks xmlns:a="http://purl.oclc.org/ooxml/drawingml/main"/>
                       </wp:cNvGraphicFramePr>
@@ -428,7 +425,7 @@
                             <wp:spPr bwMode="auto">
                               <a:xfrm>
                                 <a:off x="0" y="0"/>
-                                <a:ext cx="41614725" cy="1270"/>
+                                <a:ext cx="4498975" cy="45085"/>
                               </a:xfrm>
                               <a:prstGeom prst="rect">
                                 <a:avLst/>
@@ -552,15 +549,15 @@
               <mc:AlternateContent>
                 <mc:Choice Requires="v">
                   <w:pict w14:anchorId="0008B48A">
-                    <v:rect id="_x0000_i1052" style="width:0;height:1.5pt" o:hralign="center" o:hrstd="t" o:hr="t" fillcolor="#a0a0a0" stroked="f"/>
+                    <v:rect id="_x0000_i1028" style="width:328.65pt;height:2.15pt" o:hrpct="628" o:hralign="center" o:hrstd="t" o:hr="t" fillcolor="#a0a0a0" stroked="f"/>
                   </w:pict>
                 </mc:Choice>
                 <mc:Fallback>
                   <w:drawing>
-                    <wp:inline distT="0" distB="0" distL="0" distR="0" wp14:anchorId="7FD05504" wp14:editId="4A7208B3">
-                      <wp:extent cx="41614725" cy="1270"/>
+                    <wp:inline distT="0" distB="0" distL="0" distR="0" wp14:anchorId="0484BAE4" wp14:editId="2016EE49">
+                      <wp:extent cx="4173855" cy="22225"/>
                       <wp:effectExtent l="0" t="0" r="0" b="0"/>
-                      <wp:docPr id="2083122079" name="Horizontal Line 28"/>
+                      <wp:docPr id="93666410" name="Horizontal Line 4"/>
                       <wp:cNvGraphicFramePr>
                         <a:graphicFrameLocks xmlns:a="http://purl.oclc.org/ooxml/drawingml/main"/>
                       </wp:cNvGraphicFramePr>
@@ -573,7 +570,7 @@
                             <wp:spPr bwMode="auto">
                               <a:xfrm>
                                 <a:off x="0" y="0"/>
-                                <a:ext cx="41614725" cy="1270"/>
+                                <a:ext cx="4173855" cy="27305"/>
                               </a:xfrm>
                               <a:prstGeom prst="rect">
                                 <a:avLst/>
@@ -674,215 +671,6 @@
             <w:tcW w:w="180pt" w:type="dxa"/>
             <w:vAlign w:val="bottom"/>
           </w:tcPr>
-          <w:sdt>
-            <w:sdtPr>
-              <w:id w:val="787855077"/>
-              <w:placeholder>
-                <w:docPart w:val="AE756E2600B440B997F7ECDFED031B2A"/>
-              </w:placeholder>
-              <w:temporary/>
-              <w:showingPlcHdr/>
-              <w15:appearance w15:val="hidden"/>
-            </w:sdtPr>
-            <w:sdtContent>
-              <w:p>
-                <w:pPr>
-                  <w:pStyle w:val="Titre"/>
-                </w:pPr>
-                <w:r>
-                  <w:rPr>
-                    <w:lang w:bidi="fr-FR"/>
-                  </w:rPr>
-                  <w:t>Nom</w:t>
-                </w:r>
-                <w:r>
-                  <w:rPr>
-                    <w:lang w:bidi="fr-FR"/>
-                  </w:rPr>
-                  <w:br/>
-                  <w:t>ici</w:t>
-                </w:r>
-              </w:p>
-            </w:sdtContent>
-          </w:sdt>
-          <w:sdt>
-            <w:sdtPr>
-              <w:rPr>
-                <w:spacing w:val="0"/>
-                <w:w w:val="66%"/>
-              </w:rPr>
-              <w:id w:val="2107002140"/>
-              <w:placeholder>
-                <w:docPart w:val="28DB9997E1324E6099DDDDB87C4701B7"/>
-              </w:placeholder>
-              <w:temporary/>
-              <w:showingPlcHdr/>
-              <w15:appearance w15:val="hidden"/>
-            </w:sdtPr>
-            <w:sdtEndPr>
-              <w:rPr>
-                <w:w w:val="86%"/>
-              </w:rPr>
-            </w:sdtEndPr>
-            <w:sdtContent>
-              <w:p>
-                <w:pPr>
-                  <w:pStyle w:val="Sous-titre"/>
-                  <w:rPr>
-                    <w:color w:val="auto"/>
-                    <w:spacing w:val="1"/>
-                    <w:w w:val="97%"/>
-                    <w:sz w:val="18"/>
-                    <w:szCs w:val="22"/>
-                  </w:rPr>
-                </w:pPr>
-                <w:r>
-                  <w:rPr>
-                    <w:spacing w:val="0"/>
-                    <w:w w:val="66%"/>
-                    <w:lang w:bidi="fr-FR"/>
-                  </w:rPr>
-                  <w:t>INTITULÉ DU POSTE IC</w:t>
-                </w:r>
-                <w:r>
-                  <w:rPr>
-                    <w:spacing w:val="26"/>
-                    <w:w w:val="66%"/>
-                    <w:lang w:bidi="fr-FR"/>
-                  </w:rPr>
-                  <w:t>I</w:t>
-                </w:r>
-              </w:p>
-            </w:sdtContent>
-          </w:sdt>
-          <w:p/>
-          <w:sdt>
-            <w:sdtPr>
-              <w:id w:val="-1954003311"/>
-              <w:placeholder>
-                <w:docPart w:val="59B41E9CE71F4B1B96F189A434350373"/>
-              </w:placeholder>
-              <w:temporary/>
-              <w:showingPlcHdr/>
-              <w15:appearance w15:val="hidden"/>
-            </w:sdtPr>
-            <w:sdtContent>
-              <w:p>
-                <w:pPr>
-                  <w:pStyle w:val="Titre2"/>
-                </w:pPr>
-                <w:r>
-                  <w:rPr>
-                    <w:rStyle w:val="Titre2Car"/>
-                    <w:b/>
-                    <w:lang w:bidi="fr-FR"/>
-                  </w:rPr>
-                  <w:t>CONTACT</w:t>
-                </w:r>
-              </w:p>
-            </w:sdtContent>
-          </w:sdt>
-          <w:sdt>
-            <w:sdtPr>
-              <w:id w:val="1111563247"/>
-              <w:placeholder>
-                <w:docPart w:val="CEFE2E014CCF48A38218952415D1DE17"/>
-              </w:placeholder>
-              <w:temporary/>
-              <w:showingPlcHdr/>
-              <w15:appearance w15:val="hidden"/>
-            </w:sdtPr>
-            <w:sdtContent>
-              <w:p>
-                <w:pPr>
-                  <w:pStyle w:val="Coordonnes"/>
-                </w:pPr>
-                <w:r>
-                  <w:rPr>
-                    <w:lang w:bidi="fr-FR"/>
-                  </w:rPr>
-                  <w:t>TÉLÉPHONE :</w:t>
-                </w:r>
-              </w:p>
-            </w:sdtContent>
-          </w:sdt>
-          <w:sdt>
-            <w:sdtPr>
-              <w:id w:val="-324128318"/>
-              <w:placeholder>
-                <w:docPart w:val="927578636C2A425E9ED97C0EBA204849"/>
-              </w:placeholder>
-              <w:temporary/>
-              <w:showingPlcHdr/>
-              <w15:appearance w15:val="hidden"/>
-            </w:sdtPr>
-            <w:sdtContent>
-              <w:p>
-                <w:pPr>
-                  <w:pStyle w:val="Coordonnes"/>
-                </w:pPr>
-                <w:r>
-                  <w:rPr>
-                    <w:lang w:bidi="fr-FR"/>
-                  </w:rPr>
-                  <w:t>+6 78 65 43 21</w:t>
-                </w:r>
-              </w:p>
-            </w:sdtContent>
-          </w:sdt>
-          <w:p>
-            <w:pPr>
-              <w:pStyle w:val="Sansinterligne"/>
-            </w:pPr>
-          </w:p>
-          <w:sdt>
-            <w:sdtPr>
-              <w:id w:val="67859272"/>
-              <w:placeholder>
-                <w:docPart w:val="68114BA472C84F2CAF17F0243CECA579"/>
-              </w:placeholder>
-              <w:temporary/>
-              <w:showingPlcHdr/>
-              <w15:appearance w15:val="hidden"/>
-            </w:sdtPr>
-            <w:sdtContent>
-              <w:p>
-                <w:pPr>
-                  <w:pStyle w:val="Coordonnes"/>
-                </w:pPr>
-                <w:r>
-                  <w:rPr>
-                    <w:lang w:bidi="fr-FR"/>
-                  </w:rPr>
-                  <w:t>SITE WEB :</w:t>
-                </w:r>
-              </w:p>
-            </w:sdtContent>
-          </w:sdt>
-          <w:sdt>
-            <w:sdtPr>
-              <w:id w:val="-720132143"/>
-              <w:placeholder>
-                <w:docPart w:val="656F4E271BE34665807310C2A4BD5F62"/>
-              </w:placeholder>
-              <w:temporary/>
-              <w:showingPlcHdr/>
-              <w15:appearance w15:val="hidden"/>
-            </w:sdtPr>
-            <w:sdtContent>
-              <w:p>
-                <w:pPr>
-                  <w:pStyle w:val="Coordonnes"/>
-                </w:pPr>
-                <w:r>
-                  <w:rPr>
-                    <w:lang w:bidi="fr-FR"/>
-                  </w:rPr>
-                  <w:t>Emplacement du site web</w:t>
-                </w:r>
-              </w:p>
-            </w:sdtContent>
-          </w:sdt>
           <w:p>
             <w:pPr>
               <w:pStyle w:val="Sansinterligne"/>
@@ -2300,6 +2088,7 @@
   <w:style w:type="character" w:default="1" w:styleId="Policepardfaut">
     <w:name w:val="Default Paragraph Font"/>
     <w:uiPriority w:val="1"/>
+    <w:semiHidden/>
     <w:unhideWhenUsed/>
   </w:style>
   <w:style w:type="table" w:default="1" w:styleId="TableauNormal">
@@ -2647,227 +2436,6 @@
 <file path=word/glossary/document.xml><?xml version="1.0" encoding="utf-8"?>
 <w:glossaryDocument xmlns:cx="http://schemas.microsoft.com/office/drawing/2014/chartex" xmlns:cx1="http://schemas.microsoft.com/office/drawing/2015/9/8/chartex" xmlns:cx2="http://schemas.microsoft.com/office/drawing/2015/10/21/chartex" xmlns:cx3="http://schemas.microsoft.com/office/drawing/2016/5/9/chartex" xmlns:cx4="http://schemas.microsoft.com/office/drawing/2016/5/10/chartex" xmlns:cx5="http://schemas.microsoft.com/office/drawing/2016/5/11/chartex" xmlns:cx6="http://schemas.microsoft.com/office/drawing/2016/5/12/chartex" xmlns:cx7="http://schemas.microsoft.com/office/drawing/2016/5/13/chartex" xmlns:cx8="http://schemas.microsoft.com/office/drawing/2016/5/14/chartex" xmlns:mc="http://schemas.openxmlformats.org/markup-compatibility/2006" xmlns:aink="http://schemas.microsoft.com/office/drawing/2016/ink" xmlns:am3d="http://schemas.microsoft.com/office/drawing/2017/model3d" xmlns:o="urn:schemas-microsoft-com:office:office" xmlns:oel="http://schemas.microsoft.com/office/2019/extlst" xmlns:r="http://purl.oclc.org/ooxml/officeDocument/relationships" xmlns:m="http://purl.oclc.org/ooxml/officeDocument/math" xmlns:v="urn:schemas-microsoft-com:vml" xmlns:wp14="http://schemas.microsoft.com/office/word/2010/wordprocessingDrawing" xmlns:wp="http://purl.oclc.org/ooxml/drawingml/wordprocessingDrawing" xmlns:w10="urn:schemas-microsoft-com:office:word" xmlns:w="http://purl.oclc.org/ooxml/wordprocessingml/main" xmlns:w14="http://schemas.microsoft.com/office/word/2010/wordml" xmlns:w15="http://schemas.microsoft.com/office/word/2012/wordml" xmlns:w16cex="http://schemas.microsoft.com/office/word/2018/wordml/cex" xmlns:w16cid="http://schemas.microsoft.com/office/word/2016/wordml/cid" xmlns:w16="http://schemas.microsoft.com/office/word/2018/wordml" xmlns:w16du="http://schemas.microsoft.com/office/word/2023/wordml/word16du" xmlns:w16sdtdh="http://schemas.microsoft.com/office/word/2020/wordml/sdtdatahash" xmlns:w16sdtfl="http://schemas.microsoft.com/office/word/2024/wordml/sdtformatlock" xmlns:w16se="http://schemas.microsoft.com/office/word/2015/wordml/symex" xmlns:wpi="http://schemas.microsoft.com/office/word/2010/wordprocessingInk" xmlns:wne="http://schemas.microsoft.com/office/word/2006/wordml" mc:Ignorable="w14 w15 w16se w16cid w16 w16cex w16sdtdh w16sdtfl w16du wne wp14">
   <w:docParts>
-    <w:docPart>
-      <w:docPartPr>
-        <w:name w:val="AE756E2600B440B997F7ECDFED031B2A"/>
-        <w:category>
-          <w:name w:val="Général"/>
-          <w:gallery w:val="placeholder"/>
-        </w:category>
-        <w:types>
-          <w:type w:val="bbPlcHdr"/>
-        </w:types>
-        <w:behaviors>
-          <w:behavior w:val="content"/>
-        </w:behaviors>
-        <w:guid w:val="{FA2BB930-C7E7-4F84-B8D8-73F800C9F625}"/>
-      </w:docPartPr>
-      <w:docPartBody>
-        <w:p>
-          <w:pPr>
-            <w:pStyle w:val="AE756E2600B440B997F7ECDFED031B2A"/>
-          </w:pPr>
-          <w:r>
-            <w:rPr>
-              <w:lang w:bidi="fr-FR"/>
-            </w:rPr>
-            <w:t>Nom</w:t>
-          </w:r>
-          <w:r>
-            <w:rPr>
-              <w:lang w:bidi="fr-FR"/>
-            </w:rPr>
-            <w:br/>
-            <w:t>ici</w:t>
-          </w:r>
-        </w:p>
-      </w:docPartBody>
-    </w:docPart>
-    <w:docPart>
-      <w:docPartPr>
-        <w:name w:val="28DB9997E1324E6099DDDDB87C4701B7"/>
-        <w:category>
-          <w:name w:val="Général"/>
-          <w:gallery w:val="placeholder"/>
-        </w:category>
-        <w:types>
-          <w:type w:val="bbPlcHdr"/>
-        </w:types>
-        <w:behaviors>
-          <w:behavior w:val="content"/>
-        </w:behaviors>
-        <w:guid w:val="{6C2A32BE-5569-4AA7-A3A0-6B891656D1B6}"/>
-      </w:docPartPr>
-      <w:docPartBody>
-        <w:p>
-          <w:pPr>
-            <w:pStyle w:val="28DB9997E1324E6099DDDDB87C4701B7"/>
-          </w:pPr>
-          <w:r>
-            <w:rPr>
-              <w:spacing w:val="11"/>
-              <w:w w:val="59%"/>
-              <w:lang w:bidi="fr-FR"/>
-            </w:rPr>
-            <w:t>INTITULÉ DU POSTE IC</w:t>
-          </w:r>
-          <w:r>
-            <w:rPr>
-              <w:spacing w:val="31"/>
-              <w:w w:val="59%"/>
-              <w:lang w:bidi="fr-FR"/>
-            </w:rPr>
-            <w:t>I</w:t>
-          </w:r>
-        </w:p>
-      </w:docPartBody>
-    </w:docPart>
-    <w:docPart>
-      <w:docPartPr>
-        <w:name w:val="59B41E9CE71F4B1B96F189A434350373"/>
-        <w:category>
-          <w:name w:val="Général"/>
-          <w:gallery w:val="placeholder"/>
-        </w:category>
-        <w:types>
-          <w:type w:val="bbPlcHdr"/>
-        </w:types>
-        <w:behaviors>
-          <w:behavior w:val="content"/>
-        </w:behaviors>
-        <w:guid w:val="{EE0BAB34-81D2-47CB-BB0E-E0127ADCC22C}"/>
-      </w:docPartPr>
-      <w:docPartBody>
-        <w:p>
-          <w:pPr>
-            <w:pStyle w:val="59B41E9CE71F4B1B96F189A434350373"/>
-          </w:pPr>
-          <w:r>
-            <w:rPr>
-              <w:rStyle w:val="Titre2Car"/>
-              <w:lang w:bidi="fr-FR"/>
-            </w:rPr>
-            <w:t>CONTACT</w:t>
-          </w:r>
-        </w:p>
-      </w:docPartBody>
-    </w:docPart>
-    <w:docPart>
-      <w:docPartPr>
-        <w:name w:val="CEFE2E014CCF48A38218952415D1DE17"/>
-        <w:category>
-          <w:name w:val="Général"/>
-          <w:gallery w:val="placeholder"/>
-        </w:category>
-        <w:types>
-          <w:type w:val="bbPlcHdr"/>
-        </w:types>
-        <w:behaviors>
-          <w:behavior w:val="content"/>
-        </w:behaviors>
-        <w:guid w:val="{6FE063D9-7B2C-4EC2-A827-0638562CA9B6}"/>
-      </w:docPartPr>
-      <w:docPartBody>
-        <w:p>
-          <w:pPr>
-            <w:pStyle w:val="CEFE2E014CCF48A38218952415D1DE17"/>
-          </w:pPr>
-          <w:r>
-            <w:rPr>
-              <w:lang w:bidi="fr-FR"/>
-            </w:rPr>
-            <w:t>TÉLÉPHONE :</w:t>
-          </w:r>
-        </w:p>
-      </w:docPartBody>
-    </w:docPart>
-    <w:docPart>
-      <w:docPartPr>
-        <w:name w:val="927578636C2A425E9ED97C0EBA204849"/>
-        <w:category>
-          <w:name w:val="Général"/>
-          <w:gallery w:val="placeholder"/>
-        </w:category>
-        <w:types>
-          <w:type w:val="bbPlcHdr"/>
-        </w:types>
-        <w:behaviors>
-          <w:behavior w:val="content"/>
-        </w:behaviors>
-        <w:guid w:val="{D7E47548-88C2-4C0E-940C-7AFD9C2C209C}"/>
-      </w:docPartPr>
-      <w:docPartBody>
-        <w:p>
-          <w:pPr>
-            <w:pStyle w:val="927578636C2A425E9ED97C0EBA204849"/>
-          </w:pPr>
-          <w:r>
-            <w:rPr>
-              <w:lang w:bidi="fr-FR"/>
-            </w:rPr>
-            <w:t>+6 78 65 43 21</w:t>
-          </w:r>
-        </w:p>
-      </w:docPartBody>
-    </w:docPart>
-    <w:docPart>
-      <w:docPartPr>
-        <w:name w:val="68114BA472C84F2CAF17F0243CECA579"/>
-        <w:category>
-          <w:name w:val="Général"/>
-          <w:gallery w:val="placeholder"/>
-        </w:category>
-        <w:types>
-          <w:type w:val="bbPlcHdr"/>
-        </w:types>
-        <w:behaviors>
-          <w:behavior w:val="content"/>
-        </w:behaviors>
-        <w:guid w:val="{36578385-FC24-4C31-9DFC-1C3655F51189}"/>
-      </w:docPartPr>
-      <w:docPartBody>
-        <w:p>
-          <w:pPr>
-            <w:pStyle w:val="68114BA472C84F2CAF17F0243CECA579"/>
-          </w:pPr>
-          <w:r>
-            <w:rPr>
-              <w:lang w:bidi="fr-FR"/>
-            </w:rPr>
-            <w:t>SITE WEB :</w:t>
-          </w:r>
-        </w:p>
-      </w:docPartBody>
-    </w:docPart>
-    <w:docPart>
-      <w:docPartPr>
-        <w:name w:val="656F4E271BE34665807310C2A4BD5F62"/>
-        <w:category>
-          <w:name w:val="Général"/>
-          <w:gallery w:val="placeholder"/>
-        </w:category>
-        <w:types>
-          <w:type w:val="bbPlcHdr"/>
-        </w:types>
-        <w:behaviors>
-          <w:behavior w:val="content"/>
-        </w:behaviors>
-        <w:guid w:val="{A156A749-796B-4CCB-8418-E7D34C91F7D6}"/>
-      </w:docPartPr>
-      <w:docPartBody>
-        <w:p>
-          <w:pPr>
-            <w:pStyle w:val="656F4E271BE34665807310C2A4BD5F62"/>
-          </w:pPr>
-          <w:r>
-            <w:rPr>
-              <w:lang w:bidi="fr-FR"/>
-            </w:rPr>
-            <w:t>Emplacement du site web</w:t>
-          </w:r>
-        </w:p>
-      </w:docPartBody>
-    </w:docPart>
     <w:docPart>
       <w:docPartPr>
         <w:name w:val="099503F6C0194358AAEA85C64352FB95"/>
@@ -3098,7 +2666,10 @@
   </w:compat>
   <w:rsids>
     <w:rsidRoot w:val="00B06508"/>
+    <w:rsid w:val="00105A49"/>
+    <w:rsid w:val="008843C4"/>
     <w:rsid w:val="00B06508"/>
+    <w:rsid w:val="00B361D5"/>
     <w:rsid w:val="00E810CF"/>
   </w:rsids>
   <m:mathPr>
@@ -3578,30 +3149,6 @@
     <w:semiHidden/>
     <w:unhideWhenUsed/>
   </w:style>
-  <w:style w:type="paragraph" w:customStyle="1" w:styleId="3F7BA3832F52417082467740065AA9BE">
-    <w:name w:val="3F7BA3832F52417082467740065AA9BE"/>
-  </w:style>
-  <w:style w:type="paragraph" w:customStyle="1" w:styleId="05BB60B3FC05441E99259B78589E53C7">
-    <w:name w:val="05BB60B3FC05441E99259B78589E53C7"/>
-  </w:style>
-  <w:style w:type="paragraph" w:customStyle="1" w:styleId="55F1F8D872C44482A989700AAB28686C">
-    <w:name w:val="55F1F8D872C44482A989700AAB28686C"/>
-  </w:style>
-  <w:style w:type="paragraph" w:customStyle="1" w:styleId="D9FE512B8F86439EB4594038633C28DF">
-    <w:name w:val="D9FE512B8F86439EB4594038633C28DF"/>
-  </w:style>
-  <w:style w:type="paragraph" w:customStyle="1" w:styleId="DA16F56D94B84A26BD0FBD7968459DEC">
-    <w:name w:val="DA16F56D94B84A26BD0FBD7968459DEC"/>
-  </w:style>
-  <w:style w:type="paragraph" w:customStyle="1" w:styleId="2B6F75D3F1284491A736AAAAABD7F3F1">
-    <w:name w:val="2B6F75D3F1284491A736AAAAABD7F3F1"/>
-  </w:style>
-  <w:style w:type="paragraph" w:customStyle="1" w:styleId="A5BF4AE6AE3045E2B69B289E1ADE346D">
-    <w:name w:val="A5BF4AE6AE3045E2B69B289E1ADE346D"/>
-  </w:style>
-  <w:style w:type="paragraph" w:customStyle="1" w:styleId="081B108CB4B643689726F77D5AE43D26">
-    <w:name w:val="081B108CB4B643689726F77D5AE43D26"/>
-  </w:style>
   <w:style w:type="paragraph" w:styleId="Listepuces">
     <w:name w:val="List Bullet"/>
     <w:basedOn w:val="Normal"/>
@@ -3622,28 +3169,6 @@
       <w14:ligatures w14:val="none"/>
     </w:rPr>
   </w:style>
-  <w:style w:type="paragraph" w:customStyle="1" w:styleId="7A0F47456DF54E209092CC560E236FEA">
-    <w:name w:val="7A0F47456DF54E209092CC560E236FEA"/>
-  </w:style>
-  <w:style w:type="character" w:customStyle="1" w:styleId="Textegris">
-    <w:name w:val="Texte gris"/>
-    <w:basedOn w:val="Policepardfaut"/>
-    <w:uiPriority w:val="4"/>
-    <w:semiHidden/>
-    <w:qFormat/>
-    <w:rPr>
-      <w:color w:val="808080" w:themeColor="background1" w:themeShade="80"/>
-    </w:rPr>
-  </w:style>
-  <w:style w:type="paragraph" w:customStyle="1" w:styleId="E08E46295E654F8FA60313D2EC6B1E98">
-    <w:name w:val="E08E46295E654F8FA60313D2EC6B1E98"/>
-  </w:style>
-  <w:style w:type="paragraph" w:customStyle="1" w:styleId="D564D97862AA40F7BC59971B84920DF6">
-    <w:name w:val="D564D97862AA40F7BC59971B84920DF6"/>
-  </w:style>
-  <w:style w:type="paragraph" w:customStyle="1" w:styleId="E2B1F496464642CBB4F7C270C5AA914C">
-    <w:name w:val="E2B1F496464642CBB4F7C270C5AA914C"/>
-  </w:style>
   <w:style w:type="paragraph" w:customStyle="1" w:styleId="AE756E2600B440B997F7ECDFED031B2A">
     <w:name w:val="AE756E2600B440B997F7ECDFED031B2A"/>
   </w:style>
@@ -3693,9 +3218,6 @@
       <w:color w:val="BF4E14" w:themeColor="accent2" w:themeShade="BF"/>
       <w:u w:val="single"/>
     </w:rPr>
-  </w:style>
-  <w:style w:type="paragraph" w:customStyle="1" w:styleId="8ECD3F5ACBED4C708B58AC17D3BF8787">
-    <w:name w:val="8ECD3F5ACBED4C708B58AC17D3BF8787"/>
   </w:style>
 </w:styles>
 </file>
@@ -3969,23 +3491,6 @@
 </file>
 
 <file path=customXml/item1.xml><?xml version="1.0" encoding="utf-8"?>
-<p:properties xmlns:p="http://schemas.microsoft.com/office/2006/metadata/properties" xmlns:xsi="http://www.w3.org/2001/XMLSchema-instance" xmlns:pc="http://schemas.microsoft.com/office/infopath/2007/PartnerControls">
-  <documentManagement>
-    <MediaServiceKeyPoints xmlns="71af3243-3dd4-4a8d-8c0d-dd76da1f02a5" xsi:nil="true"/>
-  </documentManagement>
-</p:properties>
-</file>
-
-<file path=customXml/item2.xml><?xml version="1.0" encoding="utf-8"?>
-<?mso-contentType ?>
-<FormTemplates xmlns="http://schemas.microsoft.com/sharepoint/v3/contenttype/forms">
-  <Display>DocumentLibraryForm</Display>
-  <Edit>DocumentLibraryForm</Edit>
-  <New>DocumentLibraryForm</New>
-</FormTemplates>
-</file>
-
-<file path=customXml/item3.xml><?xml version="1.0" encoding="utf-8"?>
 <ct:contentTypeSchema xmlns:ct="http://schemas.microsoft.com/office/2006/metadata/contentType" xmlns:ma="http://schemas.microsoft.com/office/2006/metadata/properties/metaAttributes" ct:_="" ma:_="" ma:contentTypeName="Document" ma:contentTypeID="0x01010079F111ED35F8CC479449609E8A0923A6" ma:contentTypeVersion="11" ma:contentTypeDescription="Create a new document." ma:contentTypeScope="" ma:versionID="1c2eb7a32e66fb6e4260f3771546a5e2">
   <xsd:schema xmlns:xsd="http://www.w3.org/2001/XMLSchema" xmlns:xs="http://www.w3.org/2001/XMLSchema" xmlns:p="http://schemas.microsoft.com/office/2006/metadata/properties" xmlns:ns2="71af3243-3dd4-4a8d-8c0d-dd76da1f02a5" xmlns:ns3="16c05727-aa75-4e4a-9b5f-8a80a1165891" targetNamespace="http://schemas.microsoft.com/office/2006/metadata/properties" ma:root="true" ma:fieldsID="04e1f6479c48b08974ba73b5ca973489" ns2:_="" ns3:_="">
     <xsd:import namespace="71af3243-3dd4-4a8d-8c0d-dd76da1f02a5"/>
@@ -4196,25 +3701,24 @@
 </ct:contentTypeSchema>
 </file>
 
-<file path=customXml/itemProps1.xml><?xml version="1.0" encoding="utf-8"?>
-<ds:datastoreItem xmlns:ds="http://purl.oclc.org/ooxml/officeDocument/customXml" ds:itemID="{B7B03C41-7C44-40A7-B0F9-10640F9D80B5}">
-  <ds:schemaRefs>
-    <ds:schemaRef ds:uri="http://schemas.microsoft.com/office/2006/metadata/properties"/>
-    <ds:schemaRef ds:uri="http://schemas.microsoft.com/office/infopath/2007/PartnerControls"/>
-    <ds:schemaRef ds:uri="71af3243-3dd4-4a8d-8c0d-dd76da1f02a5"/>
-  </ds:schemaRefs>
-</ds:datastoreItem>
+<file path=customXml/item2.xml><?xml version="1.0" encoding="utf-8"?>
+<?mso-contentType ?>
+<FormTemplates xmlns="http://schemas.microsoft.com/sharepoint/v3/contenttype/forms">
+  <Display>DocumentLibraryForm</Display>
+  <Edit>DocumentLibraryForm</Edit>
+  <New>DocumentLibraryForm</New>
+</FormTemplates>
 </file>
 
-<file path=customXml/itemProps2.xml><?xml version="1.0" encoding="utf-8"?>
-<ds:datastoreItem xmlns:ds="http://purl.oclc.org/ooxml/officeDocument/customXml" ds:itemID="{3630FBCC-A926-441F-A1DD-7C612FD88149}">
-  <ds:schemaRefs>
-    <ds:schemaRef ds:uri="http://schemas.microsoft.com/sharepoint/v3/contenttype/forms"/>
-  </ds:schemaRefs>
-</ds:datastoreItem>
+<file path=customXml/item3.xml><?xml version="1.0" encoding="utf-8"?>
+<p:properties xmlns:p="http://schemas.microsoft.com/office/2006/metadata/properties" xmlns:xsi="http://www.w3.org/2001/XMLSchema-instance" xmlns:pc="http://schemas.microsoft.com/office/infopath/2007/PartnerControls">
+  <documentManagement>
+    <MediaServiceKeyPoints xmlns="71af3243-3dd4-4a8d-8c0d-dd76da1f02a5" xsi:nil="true"/>
+  </documentManagement>
+</p:properties>
 </file>
 
-<file path=customXml/itemProps3.xml><?xml version="1.0" encoding="utf-8"?>
+<file path=customXml/itemProps1.xml><?xml version="1.0" encoding="utf-8"?>
 <ds:datastoreItem xmlns:ds="http://purl.oclc.org/ooxml/officeDocument/customXml" ds:itemID="{F1574C20-78E4-43FF-BE9E-4FC9F231448F}">
   <ds:schemaRefs>
     <ds:schemaRef ds:uri="http://schemas.microsoft.com/office/2006/metadata/contentType"/>
@@ -4231,4 +3735,22 @@
     <ds:schemaRef ds:uri="http://schemas.microsoft.com/internal/obd"/>
   </ds:schemaRefs>
 </ds:datastoreItem>
+</file>
+
+<file path=customXml/itemProps2.xml><?xml version="1.0" encoding="utf-8"?>
+<ds:datastoreItem xmlns:ds="http://purl.oclc.org/ooxml/officeDocument/customXml" ds:itemID="{3630FBCC-A926-441F-A1DD-7C612FD88149}">
+  <ds:schemaRefs>
+    <ds:schemaRef ds:uri="http://schemas.microsoft.com/sharepoint/v3/contenttype/forms"/>
+  </ds:schemaRefs>
+</ds:datastoreItem>
+</file>
+
+<file path=customXml/itemProps3.xml><?xml version="1.0" encoding="utf-8"?>
+<ds:datastoreItem xmlns:ds="http://purl.oclc.org/ooxml/officeDocument/customXml" ds:itemID="{B7B03C41-7C44-40A7-B0F9-10640F9D80B5}">
+  <ds:schemaRefs>
+    <ds:schemaRef ds:uri="http://schemas.microsoft.com/office/2006/metadata/properties"/>
+    <ds:schemaRef ds:uri="http://schemas.microsoft.com/office/infopath/2007/PartnerControls"/>
+    <ds:schemaRef ds:uri="71af3243-3dd4-4a8d-8c0d-dd76da1f02a5"/>
+  </ds:schemaRefs>
+</ds:datastoreItem>
 </file>